--- a/Social Media Mining_510/7-3/CE_510_7-3.docx
+++ b/Social Media Mining_510/7-3/CE_510_7-3.docx
@@ -187,7 +187,7 @@
           <w:ilvl w:val="0"/>
           <w:numId w:val="21"/>
         </w:numPr>
-        <w:spacing w:beforeLines="50" w:before="156" w:afterLines="50" w:after="156"/>
+        <w:spacing w:beforeLines="50" w:before="156" w:afterLines="50" w:after="156" w:line="240" w:lineRule="atLeast"/>
         <w:ind w:firstLineChars="0"/>
         <w:rPr>
           <w:rFonts w:ascii="方正姚体" w:eastAsia="方正姚体" w:hAnsi="HGSSoeiKakugothicUB" w:cs="Times New Roman"/>
@@ -212,7 +212,7 @@
     </w:p>
     <w:p>
       <w:pPr>
-        <w:spacing w:beforeLines="50" w:before="156" w:afterLines="50" w:after="156" w:line="360" w:lineRule="auto"/>
+        <w:spacing w:beforeLines="50" w:before="156" w:afterLines="50" w:after="156" w:line="240" w:lineRule="exact"/>
         <w:rPr>
           <w:rFonts w:ascii="Times New Roman" w:eastAsia="方正姚体" w:hAnsi="Times New Roman" w:cs="Times New Roman"/>
           <w:color w:val="000000" w:themeColor="text1"/>
@@ -284,29 +284,7 @@
           <w:sz w:val="22"/>
           <w:u w:val="single"/>
         </w:rPr>
-        <w:t>Web information retrieval</w:t>
-      </w:r>
-      <w:r>
-        <w:rPr>
-          <w:rFonts w:ascii="Times New Roman" w:eastAsia="方正姚体" w:hAnsi="Times New Roman" w:cs="Times New Roman"/>
-          <w:b/>
-          <w:bCs/>
-          <w:color w:val="000000" w:themeColor="text1"/>
-          <w:sz w:val="22"/>
-          <w:u w:val="single"/>
-        </w:rPr>
-        <w:t xml:space="preserve"> </w:t>
-      </w:r>
-      <w:r>
-        <w:rPr>
-          <w:rFonts w:ascii="Times New Roman" w:eastAsia="方正姚体" w:hAnsi="Times New Roman" w:cs="Times New Roman"/>
-          <w:b/>
-          <w:bCs/>
-          <w:color w:val="000000" w:themeColor="text1"/>
-          <w:sz w:val="22"/>
-          <w:u w:val="single"/>
-        </w:rPr>
-        <w:t>bibliometrics, sociometry, and econometrics</w:t>
+        <w:t>Web information retrieval bibliometrics, sociometry, and econometrics</w:t>
       </w:r>
       <w:r>
         <w:rPr>
@@ -319,7 +297,7 @@
     </w:p>
     <w:p>
       <w:pPr>
-        <w:spacing w:beforeLines="50" w:before="156" w:afterLines="50" w:after="156" w:line="360" w:lineRule="auto"/>
+        <w:spacing w:beforeLines="50" w:before="156" w:afterLines="50" w:after="156" w:line="240" w:lineRule="exact"/>
         <w:rPr>
           <w:rFonts w:ascii="Times New Roman" w:eastAsia="方正姚体" w:hAnsi="Times New Roman" w:cs="Times New Roman"/>
           <w:color w:val="000000" w:themeColor="text1"/>
@@ -332,36 +310,12 @@
           <w:color w:val="000000" w:themeColor="text1"/>
           <w:sz w:val="22"/>
         </w:rPr>
-        <w:t xml:space="preserve">The PageRank algorithm calculates the PageRank value of each page, and then ranks the importance of the page according to the size of this value. The idea is to simulate a </w:t>
-      </w:r>
-      <w:r>
-        <w:rPr>
-          <w:rFonts w:ascii="Times New Roman" w:eastAsia="方正姚体" w:hAnsi="Times New Roman" w:cs="Times New Roman"/>
-          <w:color w:val="000000" w:themeColor="text1"/>
-          <w:sz w:val="22"/>
-        </w:rPr>
-        <w:t>carefree Internet user</w:t>
-      </w:r>
-      <w:r>
-        <w:rPr>
-          <w:rFonts w:ascii="Times New Roman" w:eastAsia="方正姚体" w:hAnsi="Times New Roman" w:cs="Times New Roman"/>
-          <w:color w:val="000000" w:themeColor="text1"/>
-          <w:sz w:val="22"/>
-        </w:rPr>
-        <w:t xml:space="preserve">, Internet users first randomly select a web page open, and then in this web site for a few minutes, jump to the page the link is pointing to, such doing nothing, aimlessly jumped on a web page, PageRank is to estimate the distribution of Internet users leisurely on the probability of each web </w:t>
-      </w:r>
-      <w:r>
-        <w:rPr>
-          <w:rFonts w:ascii="Times New Roman" w:eastAsia="方正姚体" w:hAnsi="Times New Roman" w:cs="Times New Roman"/>
-          <w:color w:val="000000" w:themeColor="text1"/>
-          <w:sz w:val="22"/>
-        </w:rPr>
-        <w:t xml:space="preserve">page. </w:t>
+        <w:t xml:space="preserve">The PageRank algorithm calculates the PageRank value of each page, and then ranks the importance of the page according to the size of this value. The idea is to simulate a carefree Internet user, Internet users first randomly select a web page open, and then in this web site for a few minutes, jump to the page the link is pointing to, such doing nothing, aimlessly jumped on a web page, PageRank is to estimate the distribution of Internet users leisurely on the probability of each web page. </w:t>
       </w:r>
     </w:p>
     <w:p>
       <w:pPr>
-        <w:spacing w:beforeLines="50" w:before="156" w:afterLines="50" w:after="156" w:line="360" w:lineRule="auto"/>
+        <w:spacing w:beforeLines="50" w:before="156" w:afterLines="50" w:after="156" w:line="240" w:lineRule="exact"/>
         <w:rPr>
           <w:rFonts w:ascii="Times New Roman" w:eastAsia="方正姚体" w:hAnsi="Times New Roman" w:cs="Times New Roman"/>
           <w:b/>
@@ -398,7 +352,7 @@
           <w:ilvl w:val="0"/>
           <w:numId w:val="30"/>
         </w:numPr>
-        <w:spacing w:beforeLines="50" w:before="156" w:afterLines="50" w:after="156"/>
+        <w:spacing w:beforeLines="50" w:before="156" w:afterLines="50" w:after="156" w:line="240" w:lineRule="exact"/>
         <w:ind w:firstLineChars="0"/>
         <w:rPr>
           <w:rFonts w:ascii="Times New Roman" w:eastAsia="方正姚体" w:hAnsi="Times New Roman" w:cs="Times New Roman"/>
@@ -412,23 +366,7 @@
           <w:color w:val="000000" w:themeColor="text1"/>
           <w:sz w:val="22"/>
         </w:rPr>
-        <w:t xml:space="preserve">PageRank algorithm only uses the link structure of the network, </w:t>
-      </w:r>
-      <w:r>
-        <w:rPr>
-          <w:rFonts w:ascii="Times New Roman" w:eastAsia="方正姚体" w:hAnsi="Times New Roman" w:cs="Times New Roman"/>
-          <w:color w:val="000000" w:themeColor="text1"/>
-          <w:sz w:val="22"/>
-        </w:rPr>
-        <w:t>cannot</w:t>
-      </w:r>
-      <w:r>
-        <w:rPr>
-          <w:rFonts w:ascii="Times New Roman" w:eastAsia="方正姚体" w:hAnsi="Times New Roman" w:cs="Times New Roman"/>
-          <w:color w:val="000000" w:themeColor="text1"/>
-          <w:sz w:val="22"/>
-        </w:rPr>
-        <w:t xml:space="preserve"> judge the similarity of web content; In addition, the algorithm distributes the weight of the outbound links in an average way so that the webpage with no related theme gets the same attention as the webpage with related theme, and the theme drift appears.</w:t>
+        <w:t>PageRank algorithm only uses the link structure of the network, cannot judge the similarity of web content; In addition, the algorithm distributes the weight of the outbound links in an average way so that the webpage with no related theme gets the same attention as the webpage with related theme, and the theme drift appears.</w:t>
       </w:r>
       <w:r>
         <w:rPr>
@@ -454,7 +392,7 @@
           <w:ilvl w:val="0"/>
           <w:numId w:val="30"/>
         </w:numPr>
-        <w:spacing w:beforeLines="50" w:before="156" w:afterLines="50" w:after="156"/>
+        <w:spacing w:beforeLines="50" w:before="156" w:afterLines="50" w:after="156" w:line="240" w:lineRule="exact"/>
         <w:ind w:firstLineChars="0"/>
         <w:rPr>
           <w:rFonts w:ascii="Times New Roman" w:eastAsia="方正姚体" w:hAnsi="Times New Roman" w:cs="Times New Roman"/>
@@ -494,7 +432,7 @@
           <w:ilvl w:val="0"/>
           <w:numId w:val="21"/>
         </w:numPr>
-        <w:spacing w:beforeLines="50" w:before="156" w:afterLines="50" w:after="156"/>
+        <w:spacing w:beforeLines="50" w:before="156" w:afterLines="50" w:after="156" w:line="240" w:lineRule="atLeast"/>
         <w:ind w:firstLineChars="0"/>
         <w:rPr>
           <w:rFonts w:ascii="方正姚体" w:eastAsia="方正姚体" w:hAnsi="HGSSoeiKakugothicUB" w:cs="Times New Roman"/>
@@ -541,7 +479,7 @@
     </w:p>
     <w:p>
       <w:pPr>
-        <w:spacing w:beforeLines="50" w:before="156" w:afterLines="50" w:after="156" w:line="360" w:lineRule="auto"/>
+        <w:spacing w:beforeLines="50" w:before="156" w:afterLines="50" w:after="156" w:line="240" w:lineRule="exact"/>
         <w:rPr>
           <w:rFonts w:ascii="Times New Roman" w:eastAsia="方正姚体" w:hAnsi="Times New Roman" w:cs="Times New Roman"/>
           <w:color w:val="000000" w:themeColor="text1"/>
@@ -615,7 +553,7 @@
     </w:p>
     <w:p>
       <w:pPr>
-        <w:spacing w:beforeLines="50" w:before="156" w:afterLines="50" w:after="156" w:line="360" w:lineRule="auto"/>
+        <w:spacing w:beforeLines="50" w:before="156" w:afterLines="50" w:after="156" w:line="240" w:lineRule="exact"/>
         <w:rPr>
           <w:rFonts w:ascii="Times New Roman" w:eastAsia="方正姚体" w:hAnsi="Times New Roman" w:cs="Times New Roman"/>
           <w:color w:val="000000" w:themeColor="text1"/>
@@ -644,7 +582,7 @@
     </w:p>
     <w:p>
       <w:pPr>
-        <w:spacing w:beforeLines="50" w:before="156" w:afterLines="50" w:after="156" w:line="360" w:lineRule="auto"/>
+        <w:spacing w:beforeLines="50" w:before="156" w:afterLines="50" w:after="156" w:line="240" w:lineRule="exact"/>
         <w:rPr>
           <w:rFonts w:ascii="Times New Roman" w:eastAsia="方正姚体" w:hAnsi="Times New Roman" w:cs="Times New Roman"/>
           <w:color w:val="000000" w:themeColor="text1"/>
@@ -657,21 +595,12 @@
           <w:color w:val="000000" w:themeColor="text1"/>
           <w:sz w:val="22"/>
         </w:rPr>
-        <w:t xml:space="preserve">In an Undirected Graph, degree centrality measures the degree to which a node in a network is related to all </w:t>
-      </w:r>
-      <w:r>
-        <w:rPr>
-          <w:rFonts w:ascii="Times New Roman" w:eastAsia="方正姚体" w:hAnsi="Times New Roman" w:cs="Times New Roman"/>
-          <w:color w:val="000000" w:themeColor="text1"/>
-          <w:sz w:val="22"/>
-        </w:rPr>
-        <w:lastRenderedPageBreak/>
-        <w:t>other nodes. For an undirected graph with G nodes, the degree centrality of node I is the total number of direct connections between I and other G-1 nodes, which can be expressed by matrix as follows:</w:t>
+        <w:t>In an Undirected Graph, degree centrality measures the degree to which a node in a network is related to all other nodes. For an undirected graph with G nodes, the degree centrality of node I is the total number of direct connections between I and other G-1 nodes, which can be expressed by matrix as follows:</w:t>
       </w:r>
     </w:p>
     <w:p>
       <w:pPr>
-        <w:spacing w:beforeLines="50" w:before="156" w:afterLines="50" w:after="156" w:line="360" w:lineRule="auto"/>
+        <w:spacing w:beforeLines="50" w:before="156" w:afterLines="50" w:after="156" w:line="240" w:lineRule="exact"/>
         <w:rPr>
           <w:rFonts w:ascii="Times New Roman" w:eastAsia="方正姚体" w:hAnsi="Times New Roman" w:cs="Times New Roman"/>
           <w:color w:val="000000" w:themeColor="text1"/>
@@ -851,25 +780,25 @@
     </w:p>
     <w:p>
       <w:pPr>
-        <w:spacing w:beforeLines="50" w:before="156" w:afterLines="50" w:after="156" w:line="360" w:lineRule="auto"/>
-        <w:rPr>
-          <w:rFonts w:ascii="Times New Roman" w:eastAsia="方正姚体" w:hAnsi="Times New Roman" w:cs="Times New Roman" w:hint="eastAsia"/>
-          <w:color w:val="000000" w:themeColor="text1"/>
-          <w:sz w:val="22"/>
-        </w:rPr>
-      </w:pPr>
-      <w:r>
+        <w:spacing w:beforeLines="50" w:before="156" w:afterLines="50" w:after="156" w:line="240" w:lineRule="exact"/>
         <w:rPr>
           <w:rFonts w:ascii="Times New Roman" w:eastAsia="方正姚体" w:hAnsi="Times New Roman" w:cs="Times New Roman"/>
           <w:color w:val="000000" w:themeColor="text1"/>
           <w:sz w:val="22"/>
         </w:rPr>
+      </w:pPr>
+      <w:r>
+        <w:rPr>
+          <w:rFonts w:ascii="Times New Roman" w:eastAsia="方正姚体" w:hAnsi="Times New Roman" w:cs="Times New Roman"/>
+          <w:color w:val="000000" w:themeColor="text1"/>
+          <w:sz w:val="22"/>
+        </w:rPr>
         <w:t>The node degree centrality measured thus not only reflects the correlation between each node and other nodes, but also depends on the network size (G). In other words, the larger the network size, the higher the maximum possible value of degree centrality.</w:t>
       </w:r>
     </w:p>
     <w:p>
       <w:pPr>
-        <w:spacing w:beforeLines="50" w:before="156" w:afterLines="50" w:after="156" w:line="360" w:lineRule="auto"/>
+        <w:spacing w:beforeLines="50" w:before="156" w:afterLines="50" w:after="156" w:line="240" w:lineRule="exact"/>
         <w:rPr>
           <w:rFonts w:ascii="Times New Roman" w:eastAsia="方正姚体" w:hAnsi="Times New Roman" w:cs="Times New Roman"/>
           <w:b/>
@@ -896,7 +825,7 @@
           <w:ilvl w:val="0"/>
           <w:numId w:val="30"/>
         </w:numPr>
-        <w:spacing w:beforeLines="50" w:before="156" w:afterLines="50" w:after="156"/>
+        <w:spacing w:beforeLines="50" w:before="156" w:afterLines="50" w:after="156" w:line="240" w:lineRule="exact"/>
         <w:ind w:firstLineChars="0"/>
         <w:rPr>
           <w:rFonts w:ascii="Times New Roman" w:eastAsia="方正姚体" w:hAnsi="Times New Roman" w:cs="Times New Roman"/>
@@ -910,23 +839,7 @@
           <w:color w:val="000000" w:themeColor="text1"/>
           <w:sz w:val="22"/>
         </w:rPr>
-        <w:t xml:space="preserve">Degree centrality is not a general metric, and corresponding metric should be selected according to different problems, such as </w:t>
-      </w:r>
-      <w:r>
-        <w:rPr>
-          <w:rFonts w:ascii="Times New Roman" w:eastAsia="方正姚体" w:hAnsi="Times New Roman" w:cs="Times New Roman"/>
-          <w:color w:val="000000" w:themeColor="text1"/>
-          <w:sz w:val="22"/>
-        </w:rPr>
-        <w:t>Closeness</w:t>
-      </w:r>
-      <w:r>
-        <w:rPr>
-          <w:rFonts w:ascii="Times New Roman" w:eastAsia="方正姚体" w:hAnsi="Times New Roman" w:cs="Times New Roman"/>
-          <w:color w:val="000000" w:themeColor="text1"/>
-          <w:sz w:val="22"/>
-        </w:rPr>
-        <w:t xml:space="preserve"> or Betweenness centrality</w:t>
+        <w:t>Degree centrality is not a general metric, and corresponding metric should be selected according to different problems, such as Closeness or Betweenness centrality</w:t>
       </w:r>
     </w:p>
     <w:p>
@@ -936,10 +849,10 @@
           <w:ilvl w:val="0"/>
           <w:numId w:val="30"/>
         </w:numPr>
-        <w:spacing w:beforeLines="50" w:before="156" w:afterLines="50" w:after="156"/>
+        <w:spacing w:beforeLines="50" w:before="156" w:afterLines="50" w:after="156" w:line="240" w:lineRule="exact"/>
         <w:ind w:firstLineChars="0"/>
         <w:rPr>
-          <w:rFonts w:ascii="Times New Roman" w:eastAsia="方正姚体" w:hAnsi="Times New Roman" w:cs="Times New Roman" w:hint="eastAsia"/>
+          <w:rFonts w:ascii="Times New Roman" w:eastAsia="方正姚体" w:hAnsi="Times New Roman" w:cs="Times New Roman"/>
           <w:color w:val="000000" w:themeColor="text1"/>
           <w:sz w:val="22"/>
         </w:rPr>
